--- a/progress-report/CN-DA20TTA-NGUYENTRIEN-BAOCAOTIENDO.docx
+++ b/progress-report/CN-DA20TTA-NGUYENTRIEN-BAOCAOTIENDO.docx
@@ -245,6 +245,211 @@
         <w:tab/>
         <w:t>- Không hoàn thành báo cáo chương 3</w:t>
       </w:r>
+    </w:p>
+    <w:p>
+      <w:pPr>
+        <w:rPr>
+          <w:rFonts w:ascii="Times New Roman" w:hAnsi="Times New Roman" w:cs="Times New Roman"/>
+          <w:sz w:val="26"/>
+          <w:szCs w:val="26"/>
+        </w:rPr>
+      </w:pPr>
+      <w:r>
+        <w:rPr>
+          <w:rFonts w:ascii="Times New Roman" w:hAnsi="Times New Roman" w:cs="Times New Roman"/>
+          <w:sz w:val="26"/>
+          <w:szCs w:val="26"/>
+        </w:rPr>
+        <w:t xml:space="preserve">Tuần 2: </w:t>
+      </w:r>
+      <w:r>
+        <w:rPr>
+          <w:rFonts w:ascii="Times New Roman" w:hAnsi="Times New Roman" w:cs="Times New Roman"/>
+          <w:sz w:val="26"/>
+          <w:szCs w:val="26"/>
+        </w:rPr>
+        <w:t>Từ ngày 27/11/2023</w:t>
+      </w:r>
+      <w:r>
+        <w:rPr>
+          <w:rFonts w:ascii="Times New Roman" w:hAnsi="Times New Roman" w:cs="Times New Roman"/>
+          <w:sz w:val="26"/>
+          <w:szCs w:val="26"/>
+        </w:rPr>
+        <w:t xml:space="preserve"> </w:t>
+      </w:r>
+      <w:r>
+        <w:rPr>
+          <w:rFonts w:ascii="Times New Roman" w:hAnsi="Times New Roman" w:cs="Times New Roman"/>
+          <w:sz w:val="26"/>
+          <w:szCs w:val="26"/>
+        </w:rPr>
+        <w:t>đến 03/12/2023</w:t>
+      </w:r>
+    </w:p>
+    <w:p>
+      <w:pPr>
+        <w:rPr>
+          <w:rFonts w:ascii="Times New Roman" w:hAnsi="Times New Roman" w:cs="Times New Roman"/>
+          <w:sz w:val="26"/>
+          <w:szCs w:val="26"/>
+        </w:rPr>
+      </w:pPr>
+      <w:r>
+        <w:rPr>
+          <w:rFonts w:ascii="Times New Roman" w:hAnsi="Times New Roman" w:cs="Times New Roman"/>
+          <w:sz w:val="26"/>
+          <w:szCs w:val="26"/>
+        </w:rPr>
+        <w:tab/>
+      </w:r>
+      <w:r>
+        <w:rPr>
+          <w:rFonts w:ascii="Times New Roman" w:hAnsi="Times New Roman" w:cs="Times New Roman"/>
+          <w:sz w:val="26"/>
+          <w:szCs w:val="26"/>
+        </w:rPr>
+        <w:t>Nội dung báo cáo:</w:t>
+      </w:r>
+    </w:p>
+    <w:p>
+      <w:pPr>
+        <w:rPr>
+          <w:rFonts w:ascii="Times New Roman" w:hAnsi="Times New Roman" w:cs="Times New Roman"/>
+          <w:sz w:val="26"/>
+          <w:szCs w:val="26"/>
+        </w:rPr>
+      </w:pPr>
+      <w:r>
+        <w:rPr>
+          <w:rFonts w:ascii="Times New Roman" w:hAnsi="Times New Roman" w:cs="Times New Roman"/>
+          <w:sz w:val="26"/>
+          <w:szCs w:val="26"/>
+        </w:rPr>
+        <w:tab/>
+        <w:t>- Báo cáo chương 3</w:t>
+      </w:r>
+    </w:p>
+    <w:p>
+      <w:pPr>
+        <w:rPr>
+          <w:rFonts w:ascii="Times New Roman" w:hAnsi="Times New Roman" w:cs="Times New Roman"/>
+          <w:sz w:val="26"/>
+          <w:szCs w:val="26"/>
+        </w:rPr>
+      </w:pPr>
+      <w:r>
+        <w:rPr>
+          <w:rFonts w:ascii="Times New Roman" w:hAnsi="Times New Roman" w:cs="Times New Roman"/>
+          <w:sz w:val="26"/>
+          <w:szCs w:val="26"/>
+        </w:rPr>
+        <w:tab/>
+        <w:t xml:space="preserve">- </w:t>
+      </w:r>
+      <w:r>
+        <w:rPr>
+          <w:rFonts w:ascii="Times New Roman" w:hAnsi="Times New Roman" w:cs="Times New Roman"/>
+          <w:sz w:val="26"/>
+          <w:szCs w:val="26"/>
+        </w:rPr>
+        <w:t>Thiết kế phần front-end cho websitequản lý thông tin đồ án</w:t>
+      </w:r>
+    </w:p>
+    <w:p>
+      <w:pPr>
+        <w:rPr>
+          <w:rFonts w:ascii="Times New Roman" w:hAnsi="Times New Roman" w:cs="Times New Roman"/>
+          <w:sz w:val="26"/>
+          <w:szCs w:val="26"/>
+        </w:rPr>
+      </w:pPr>
+      <w:r>
+        <w:rPr>
+          <w:rFonts w:ascii="Times New Roman" w:hAnsi="Times New Roman" w:cs="Times New Roman"/>
+          <w:sz w:val="26"/>
+          <w:szCs w:val="26"/>
+        </w:rPr>
+        <w:tab/>
+      </w:r>
+      <w:r>
+        <w:rPr>
+          <w:rFonts w:ascii="Times New Roman" w:hAnsi="Times New Roman" w:cs="Times New Roman"/>
+          <w:sz w:val="26"/>
+          <w:szCs w:val="26"/>
+        </w:rPr>
+        <w:t>Nội dung hoàn thành:</w:t>
+      </w:r>
+    </w:p>
+    <w:p>
+      <w:pPr>
+        <w:rPr>
+          <w:rFonts w:ascii="Times New Roman" w:hAnsi="Times New Roman" w:cs="Times New Roman"/>
+          <w:sz w:val="26"/>
+          <w:szCs w:val="26"/>
+        </w:rPr>
+      </w:pPr>
+      <w:r>
+        <w:rPr>
+          <w:rFonts w:ascii="Times New Roman" w:hAnsi="Times New Roman" w:cs="Times New Roman"/>
+          <w:sz w:val="26"/>
+          <w:szCs w:val="26"/>
+        </w:rPr>
+        <w:tab/>
+        <w:t xml:space="preserve">- </w:t>
+      </w:r>
+      <w:r>
+        <w:rPr>
+          <w:rFonts w:ascii="Times New Roman" w:hAnsi="Times New Roman" w:cs="Times New Roman"/>
+          <w:sz w:val="26"/>
+          <w:szCs w:val="26"/>
+        </w:rPr>
+        <w:t>Thiết kế phần front-end cho websitequản lý thông tin đồ án</w:t>
+      </w:r>
+    </w:p>
+    <w:p>
+      <w:pPr>
+        <w:rPr>
+          <w:rFonts w:ascii="Times New Roman" w:hAnsi="Times New Roman" w:cs="Times New Roman"/>
+          <w:sz w:val="26"/>
+          <w:szCs w:val="26"/>
+        </w:rPr>
+      </w:pPr>
+      <w:r>
+        <w:rPr>
+          <w:rFonts w:ascii="Times New Roman" w:hAnsi="Times New Roman" w:cs="Times New Roman"/>
+          <w:sz w:val="26"/>
+          <w:szCs w:val="26"/>
+        </w:rPr>
+        <w:t>Nội dung không hoàn thành:</w:t>
+      </w:r>
+    </w:p>
+    <w:p>
+      <w:pPr>
+        <w:rPr>
+          <w:rFonts w:ascii="Times New Roman" w:hAnsi="Times New Roman" w:cs="Times New Roman"/>
+          <w:sz w:val="26"/>
+          <w:szCs w:val="26"/>
+        </w:rPr>
+      </w:pPr>
+      <w:r>
+        <w:rPr>
+          <w:rFonts w:ascii="Times New Roman" w:hAnsi="Times New Roman" w:cs="Times New Roman"/>
+          <w:sz w:val="26"/>
+          <w:szCs w:val="26"/>
+        </w:rPr>
+        <w:tab/>
+        <w:t>- Không hoàn thành báo cáo chương 3</w:t>
+      </w:r>
+    </w:p>
+    <w:p>
+      <w:pPr>
+        <w:rPr>
+          <w:rFonts w:ascii="Times New Roman" w:hAnsi="Times New Roman" w:cs="Times New Roman"/>
+          <w:sz w:val="26"/>
+          <w:szCs w:val="26"/>
+        </w:rPr>
+      </w:pPr>
     </w:p>
     <w:sectPr>
       <w:pgSz w:w="11906" w:h="16838" w:code="9"/>
@@ -654,6 +859,7 @@
   <w:style w:type="paragraph" w:default="1" w:styleId="Normal">
     <w:name w:val="Normal"/>
     <w:qFormat/>
+    <w:rsid w:val="00E46887"/>
   </w:style>
   <w:style w:type="character" w:default="1" w:styleId="DefaultParagraphFont">
     <w:name w:val="Default Paragraph Font"/>

--- a/progress-report/CN-DA20TTA-NGUYENTRIEN-BAOCAOTIENDO.docx
+++ b/progress-report/CN-DA20TTA-NGUYENTRIEN-BAOCAOTIENDO.docx
@@ -302,13 +302,6 @@
           <w:szCs w:val="26"/>
         </w:rPr>
         <w:tab/>
-      </w:r>
-      <w:r>
-        <w:rPr>
-          <w:rFonts w:ascii="Times New Roman" w:hAnsi="Times New Roman" w:cs="Times New Roman"/>
-          <w:sz w:val="26"/>
-          <w:szCs w:val="26"/>
-        </w:rPr>
         <w:t>Nội dung báo cáo:</w:t>
       </w:r>
     </w:p>
@@ -371,13 +364,6 @@
           <w:szCs w:val="26"/>
         </w:rPr>
         <w:tab/>
-      </w:r>
-      <w:r>
-        <w:rPr>
-          <w:rFonts w:ascii="Times New Roman" w:hAnsi="Times New Roman" w:cs="Times New Roman"/>
-          <w:sz w:val="26"/>
-          <w:szCs w:val="26"/>
-        </w:rPr>
         <w:t>Nội dung hoàn thành:</w:t>
       </w:r>
     </w:p>
@@ -450,6 +436,285 @@
           <w:szCs w:val="26"/>
         </w:rPr>
       </w:pPr>
+      <w:r>
+        <w:rPr>
+          <w:rFonts w:ascii="Times New Roman" w:hAnsi="Times New Roman" w:cs="Times New Roman"/>
+          <w:sz w:val="26"/>
+          <w:szCs w:val="26"/>
+        </w:rPr>
+        <w:t xml:space="preserve">Tuần 3: </w:t>
+      </w:r>
+      <w:r>
+        <w:rPr>
+          <w:rFonts w:ascii="Times New Roman" w:hAnsi="Times New Roman" w:cs="Times New Roman"/>
+          <w:sz w:val="26"/>
+          <w:szCs w:val="26"/>
+        </w:rPr>
+        <w:t>Từ ngày 11/12/2023</w:t>
+      </w:r>
+      <w:r>
+        <w:rPr>
+          <w:rFonts w:ascii="Times New Roman" w:hAnsi="Times New Roman" w:cs="Times New Roman"/>
+          <w:sz w:val="26"/>
+          <w:szCs w:val="26"/>
+        </w:rPr>
+        <w:t xml:space="preserve"> </w:t>
+      </w:r>
+      <w:r>
+        <w:rPr>
+          <w:rFonts w:ascii="Times New Roman" w:hAnsi="Times New Roman" w:cs="Times New Roman"/>
+          <w:sz w:val="26"/>
+          <w:szCs w:val="26"/>
+        </w:rPr>
+        <w:t>đến 17/12/2023</w:t>
+      </w:r>
+    </w:p>
+    <w:p>
+      <w:pPr>
+        <w:rPr>
+          <w:rFonts w:ascii="Times New Roman" w:hAnsi="Times New Roman" w:cs="Times New Roman"/>
+          <w:sz w:val="26"/>
+          <w:szCs w:val="26"/>
+        </w:rPr>
+      </w:pPr>
+      <w:r>
+        <w:rPr>
+          <w:rFonts w:ascii="Times New Roman" w:hAnsi="Times New Roman" w:cs="Times New Roman"/>
+          <w:sz w:val="26"/>
+          <w:szCs w:val="26"/>
+        </w:rPr>
+        <w:tab/>
+      </w:r>
+      <w:r>
+        <w:rPr>
+          <w:rFonts w:ascii="Times New Roman" w:hAnsi="Times New Roman" w:cs="Times New Roman"/>
+          <w:sz w:val="26"/>
+          <w:szCs w:val="26"/>
+        </w:rPr>
+        <w:t>Nội dung báo cáo:</w:t>
+      </w:r>
+    </w:p>
+    <w:p>
+      <w:pPr>
+        <w:rPr>
+          <w:rFonts w:ascii="Times New Roman" w:hAnsi="Times New Roman" w:cs="Times New Roman"/>
+          <w:sz w:val="26"/>
+          <w:szCs w:val="26"/>
+        </w:rPr>
+      </w:pPr>
+      <w:r>
+        <w:rPr>
+          <w:rFonts w:ascii="Times New Roman" w:hAnsi="Times New Roman" w:cs="Times New Roman"/>
+          <w:sz w:val="26"/>
+          <w:szCs w:val="26"/>
+        </w:rPr>
+        <w:tab/>
+        <w:t xml:space="preserve">- </w:t>
+      </w:r>
+      <w:r>
+        <w:rPr>
+          <w:rFonts w:ascii="Times New Roman" w:hAnsi="Times New Roman" w:cs="Times New Roman"/>
+          <w:sz w:val="26"/>
+          <w:szCs w:val="26"/>
+        </w:rPr>
+        <w:t>Xử lý backend sửa, xóa thông tin các đối tượng trong file XML.</w:t>
+      </w:r>
+    </w:p>
+    <w:p>
+      <w:pPr>
+        <w:rPr>
+          <w:rFonts w:ascii="Times New Roman" w:hAnsi="Times New Roman" w:cs="Times New Roman"/>
+          <w:sz w:val="26"/>
+          <w:szCs w:val="26"/>
+        </w:rPr>
+      </w:pPr>
+      <w:r>
+        <w:rPr>
+          <w:rFonts w:ascii="Times New Roman" w:hAnsi="Times New Roman" w:cs="Times New Roman"/>
+          <w:sz w:val="26"/>
+          <w:szCs w:val="26"/>
+        </w:rPr>
+        <w:tab/>
+        <w:t xml:space="preserve">- </w:t>
+      </w:r>
+      <w:r>
+        <w:rPr>
+          <w:rFonts w:ascii="Times New Roman" w:hAnsi="Times New Roman" w:cs="Times New Roman"/>
+          <w:sz w:val="26"/>
+          <w:szCs w:val="26"/>
+        </w:rPr>
+        <w:t>Xử lý các chức năng khác: Xem đồ án, đăng ký, hủy đăng ký,…</w:t>
+      </w:r>
+    </w:p>
+    <w:p>
+      <w:pPr>
+        <w:rPr>
+          <w:rFonts w:ascii="Times New Roman" w:hAnsi="Times New Roman" w:cs="Times New Roman"/>
+          <w:sz w:val="26"/>
+          <w:szCs w:val="26"/>
+        </w:rPr>
+      </w:pPr>
+      <w:r>
+        <w:rPr>
+          <w:rFonts w:ascii="Times New Roman" w:hAnsi="Times New Roman" w:cs="Times New Roman"/>
+          <w:sz w:val="26"/>
+          <w:szCs w:val="26"/>
+        </w:rPr>
+        <w:t xml:space="preserve">Tuần 4: </w:t>
+      </w:r>
+      <w:r>
+        <w:rPr>
+          <w:rFonts w:ascii="Times New Roman" w:hAnsi="Times New Roman" w:cs="Times New Roman"/>
+          <w:sz w:val="26"/>
+          <w:szCs w:val="26"/>
+        </w:rPr>
+        <w:t>Từ ngày 25/12/2023</w:t>
+      </w:r>
+      <w:r>
+        <w:rPr>
+          <w:rFonts w:ascii="Times New Roman" w:hAnsi="Times New Roman" w:cs="Times New Roman"/>
+          <w:sz w:val="26"/>
+          <w:szCs w:val="26"/>
+        </w:rPr>
+        <w:t xml:space="preserve"> </w:t>
+      </w:r>
+      <w:r>
+        <w:rPr>
+          <w:rFonts w:ascii="Times New Roman" w:hAnsi="Times New Roman" w:cs="Times New Roman"/>
+          <w:sz w:val="26"/>
+          <w:szCs w:val="26"/>
+        </w:rPr>
+        <w:t>đến 31/12/2023</w:t>
+      </w:r>
+    </w:p>
+    <w:p>
+      <w:pPr>
+        <w:rPr>
+          <w:rFonts w:ascii="Times New Roman" w:hAnsi="Times New Roman" w:cs="Times New Roman"/>
+          <w:sz w:val="26"/>
+          <w:szCs w:val="26"/>
+        </w:rPr>
+      </w:pPr>
+      <w:r>
+        <w:rPr>
+          <w:rFonts w:ascii="Times New Roman" w:hAnsi="Times New Roman" w:cs="Times New Roman"/>
+          <w:sz w:val="26"/>
+          <w:szCs w:val="26"/>
+        </w:rPr>
+        <w:tab/>
+      </w:r>
+      <w:r>
+        <w:rPr>
+          <w:rFonts w:ascii="Times New Roman" w:hAnsi="Times New Roman" w:cs="Times New Roman"/>
+          <w:sz w:val="26"/>
+          <w:szCs w:val="26"/>
+        </w:rPr>
+        <w:t>Nội dung báo cáo:</w:t>
+      </w:r>
+    </w:p>
+    <w:p>
+      <w:pPr>
+        <w:rPr>
+          <w:sz w:val="26"/>
+          <w:szCs w:val="26"/>
+        </w:rPr>
+      </w:pPr>
+      <w:r>
+        <w:rPr>
+          <w:rFonts w:ascii="Times New Roman" w:hAnsi="Times New Roman" w:cs="Times New Roman"/>
+          <w:sz w:val="26"/>
+          <w:szCs w:val="26"/>
+        </w:rPr>
+        <w:tab/>
+      </w:r>
+      <w:r>
+        <w:rPr>
+          <w:sz w:val="26"/>
+          <w:szCs w:val="26"/>
+        </w:rPr>
+        <w:t>Kiểm tra dữ liệu, kiểm thử lại website các phần đã thực hiện và tiến hành chỉnh sửa các phần sai sót và hoàn thiện bài báo cáo.</w:t>
+      </w:r>
+    </w:p>
+    <w:p>
+      <w:pPr>
+        <w:rPr>
+          <w:rStyle w:val="fontstyle01"/>
+        </w:rPr>
+      </w:pPr>
+      <w:r>
+        <w:rPr>
+          <w:sz w:val="26"/>
+          <w:szCs w:val="26"/>
+        </w:rPr>
+        <w:lastRenderedPageBreak/>
+        <w:t xml:space="preserve">Tuần 5: </w:t>
+      </w:r>
+      <w:r>
+        <w:rPr>
+          <w:rStyle w:val="fontstyle01"/>
+        </w:rPr>
+        <w:t>Từ ngày 02/01/2024</w:t>
+      </w:r>
+      <w:r>
+        <w:rPr>
+          <w:rStyle w:val="fontstyle01"/>
+        </w:rPr>
+        <w:t xml:space="preserve"> </w:t>
+      </w:r>
+      <w:r>
+        <w:rPr>
+          <w:rStyle w:val="fontstyle01"/>
+        </w:rPr>
+        <w:t>đến 07/01/2024</w:t>
+      </w:r>
+    </w:p>
+    <w:p>
+      <w:pPr>
+        <w:rPr>
+          <w:rFonts w:ascii="Times New Roman" w:hAnsi="Times New Roman" w:cs="Times New Roman"/>
+          <w:sz w:val="26"/>
+          <w:szCs w:val="26"/>
+        </w:rPr>
+      </w:pPr>
+      <w:r>
+        <w:rPr>
+          <w:rStyle w:val="fontstyle01"/>
+        </w:rPr>
+        <w:tab/>
+      </w:r>
+      <w:r>
+        <w:rPr>
+          <w:rFonts w:ascii="Times New Roman" w:hAnsi="Times New Roman" w:cs="Times New Roman"/>
+          <w:sz w:val="26"/>
+          <w:szCs w:val="26"/>
+        </w:rPr>
+        <w:t>Nội dung báo cáo:</w:t>
+      </w:r>
+    </w:p>
+    <w:p>
+      <w:pPr>
+        <w:rPr>
+          <w:rFonts w:ascii="Times New Roman" w:hAnsi="Times New Roman" w:cs="Times New Roman"/>
+          <w:sz w:val="26"/>
+          <w:szCs w:val="26"/>
+        </w:rPr>
+      </w:pPr>
+      <w:r>
+        <w:rPr>
+          <w:rFonts w:ascii="Times New Roman" w:hAnsi="Times New Roman" w:cs="Times New Roman"/>
+          <w:sz w:val="26"/>
+          <w:szCs w:val="26"/>
+        </w:rPr>
+        <w:tab/>
+      </w:r>
+      <w:r>
+        <w:rPr>
+          <w:rFonts w:ascii="Times New Roman" w:hAnsi="Times New Roman" w:cs="Times New Roman"/>
+          <w:sz w:val="26"/>
+          <w:szCs w:val="26"/>
+        </w:rPr>
+        <w:t>Chỉnh sửa các phần sai sót theo yêu cầu của giảng viên và hoàn thiện bài báo cáo.</w:t>
+      </w:r>
     </w:p>
     <w:sectPr>
       <w:pgSz w:w="11906" w:h="16838" w:code="9"/>
@@ -888,6 +1153,20 @@
     <w:semiHidden/>
     <w:unhideWhenUsed/>
   </w:style>
+  <w:style w:type="character" w:customStyle="1" w:styleId="fontstyle01">
+    <w:name w:val="fontstyle01"/>
+    <w:rsid w:val="006738C8"/>
+    <w:rPr>
+      <w:rFonts w:ascii="TimesNewRomanPSMT" w:hAnsi="TimesNewRomanPSMT" w:hint="default"/>
+      <w:b w:val="0"/>
+      <w:bCs w:val="0"/>
+      <w:i w:val="0"/>
+      <w:iCs w:val="0"/>
+      <w:color w:val="000000"/>
+      <w:sz w:val="26"/>
+      <w:szCs w:val="26"/>
+    </w:rPr>
+  </w:style>
 </w:styles>
 </file>
 
